--- a/В нелёгкие военные годы.docx
+++ b/В нелёгкие военные годы.docx
@@ -9,6 +9,147 @@
           <w:szCs w:val="28"/>
         </w:rPr>
       </w:pPr>
+      <w:r>
+        <w:rPr>
+          <w:sz w:val="28"/>
+          <w:szCs w:val="28"/>
+        </w:rPr>
+        <w:t>Когда главу семьи забрали на фронт, дома остались жена и шест</w:t>
+      </w:r>
+      <w:r>
+        <w:rPr>
+          <w:sz w:val="28"/>
+          <w:szCs w:val="28"/>
+        </w:rPr>
+        <w:t>еро детей. Мать жда</w:t>
+      </w:r>
+      <w:r>
+        <w:rPr>
+          <w:sz w:val="28"/>
+          <w:szCs w:val="28"/>
+        </w:rPr>
+        <w:t>ла появления на свет ещё ребён</w:t>
+      </w:r>
+      <w:r>
+        <w:rPr>
+          <w:sz w:val="28"/>
+          <w:szCs w:val="28"/>
+        </w:rPr>
+        <w:t>ка. Через год, забрали на войну старшего сына. Все тяготы легли на плечи Марии и второго сына, а ему в то время было всего тринадцать лет. В четырнадцать лет его взяли работать трактористом в колхо</w:t>
+      </w:r>
+      <w:r>
+        <w:rPr>
+          <w:sz w:val="28"/>
+          <w:szCs w:val="28"/>
+        </w:rPr>
+        <w:t>з</w:t>
+      </w:r>
+      <w:r>
+        <w:rPr>
+          <w:sz w:val="28"/>
+          <w:szCs w:val="28"/>
+        </w:rPr>
+        <w:t>. По утрам, так, хотелось спать, н</w:t>
+      </w:r>
+      <w:r>
+        <w:rPr>
+          <w:sz w:val="28"/>
+          <w:szCs w:val="28"/>
+        </w:rPr>
+        <w:t>о</w:t>
+      </w:r>
+      <w:r>
+        <w:rPr>
+          <w:sz w:val="28"/>
+          <w:szCs w:val="28"/>
+        </w:rPr>
+        <w:t>,</w:t>
+      </w:r>
+      <w:r>
+        <w:rPr>
+          <w:sz w:val="28"/>
+          <w:szCs w:val="28"/>
+        </w:rPr>
+        <w:t xml:space="preserve"> он знал, что в семье остался</w:t>
+      </w:r>
+      <w:r>
+        <w:rPr>
+          <w:sz w:val="28"/>
+          <w:szCs w:val="28"/>
+        </w:rPr>
+        <w:t xml:space="preserve"> старшим, и не мо</w:t>
+      </w:r>
+      <w:r>
+        <w:rPr>
+          <w:sz w:val="28"/>
+          <w:szCs w:val="28"/>
+        </w:rPr>
+        <w:t>г позволить себе, расслабиться</w:t>
+      </w:r>
+      <w:r>
+        <w:rPr>
+          <w:sz w:val="28"/>
+          <w:szCs w:val="28"/>
+        </w:rPr>
+        <w:t>. Работала и мать, оставляя малых деток на девятилетнюю дочку. Война затянулась на долгие годы, и выживать как-то нужно было. Каждому двору, нужно было платить</w:t>
+      </w:r>
+      <w:r>
+        <w:rPr>
+          <w:sz w:val="28"/>
+          <w:szCs w:val="28"/>
+        </w:rPr>
+        <w:t xml:space="preserve"> большие налоги продукцией. Для семьи почти нич</w:t>
+      </w:r>
+      <w:r>
+        <w:rPr>
+          <w:sz w:val="28"/>
+          <w:szCs w:val="28"/>
+        </w:rPr>
+        <w:t>его</w:t>
+      </w:r>
+      <w:r>
+        <w:rPr>
+          <w:sz w:val="28"/>
+          <w:szCs w:val="28"/>
+        </w:rPr>
+        <w:t xml:space="preserve"> не оставалось. </w:t>
+      </w:r>
+      <w:r>
+        <w:rPr>
+          <w:sz w:val="28"/>
+          <w:szCs w:val="28"/>
+        </w:rPr>
+        <w:t xml:space="preserve">Дети как могли, помогали маме. Девочки ходили за </w:t>
+      </w:r>
+      <w:r>
+        <w:rPr>
+          <w:sz w:val="28"/>
+          <w:szCs w:val="28"/>
+        </w:rPr>
+        <w:t>кусок хлеба мыть избы, занимались прополкой огородов. Мальчики пилили дров</w:t>
+      </w:r>
+      <w:r>
+        <w:rPr>
+          <w:sz w:val="28"/>
+          <w:szCs w:val="28"/>
+        </w:rPr>
+        <w:t>а, ремонтировали жильё. В апреле</w:t>
+      </w:r>
+      <w:r>
+        <w:rPr>
+          <w:sz w:val="28"/>
+          <w:szCs w:val="28"/>
+        </w:rPr>
+        <w:t xml:space="preserve"> 1944 года, семья получила похоронку об отце. Он погиб освобождая Западную Украину, при переправе через реку Днепр. Горькими слезами плакала мать, прижав всех детей к себе.</w:t>
+      </w:r>
+      <w:r>
+        <w:rPr>
+          <w:sz w:val="28"/>
+          <w:szCs w:val="28"/>
+        </w:rPr>
+        <w:br/>
+        <w:t>Это были ужасные годы, о которых невозможно забыть.</w:t>
+      </w:r>
     </w:p>
     <w:p>
       <w:pPr>
@@ -22,95 +163,15 @@
           <w:sz w:val="28"/>
           <w:szCs w:val="28"/>
         </w:rPr>
+        <w:t>За родину был страшный бой,</w:t>
+      </w:r>
+      <w:r>
+        <w:rPr>
+          <w:sz w:val="28"/>
+          <w:szCs w:val="28"/>
+        </w:rPr>
         <w:br/>
-        <w:t>Когда главу семьи забрали на фронт, дома остались жена и шест</w:t>
-      </w:r>
-      <w:r>
-        <w:rPr>
-          <w:sz w:val="28"/>
-          <w:szCs w:val="28"/>
-        </w:rPr>
-        <w:t>еро детей. Мать ждала появления на свет ещё ребёночка. Через год, забрали на войну старшего сына. Все тяготы легли на плечи Марии и второго сына, а ему в то время было всего тринадцать лет. В четырнадцать лет его взяли работать трактористом в колхо</w:t>
-      </w:r>
-      <w:r>
-        <w:rPr>
-          <w:sz w:val="28"/>
-          <w:szCs w:val="28"/>
-        </w:rPr>
-        <w:t>з. По утрам, так, хотелось спать!  Н</w:t>
-      </w:r>
-      <w:r>
-        <w:rPr>
-          <w:sz w:val="28"/>
-          <w:szCs w:val="28"/>
-        </w:rPr>
-        <w:t>о</w:t>
-      </w:r>
-      <w:r>
-        <w:rPr>
-          <w:sz w:val="28"/>
-          <w:szCs w:val="28"/>
-        </w:rPr>
-        <w:t>,</w:t>
-      </w:r>
-      <w:r>
-        <w:rPr>
-          <w:sz w:val="28"/>
-          <w:szCs w:val="28"/>
-        </w:rPr>
-        <w:t xml:space="preserve"> он знал, что в семье остался</w:t>
-      </w:r>
-      <w:r>
-        <w:rPr>
-          <w:sz w:val="28"/>
-          <w:szCs w:val="28"/>
-        </w:rPr>
-        <w:t xml:space="preserve"> старшим, и не мог позволить себе, ни что лишнего. Работала и мать, оставляя малых деток на девятилетнюю дочку. Война затянулась на долгие годы, и выживать как-то нужно было. Каждому двору, нужно было платить</w:t>
-      </w:r>
-      <w:r>
-        <w:rPr>
-          <w:sz w:val="28"/>
-          <w:szCs w:val="28"/>
-        </w:rPr>
-        <w:t xml:space="preserve"> большие налоги продукцией. Для семьи почти ничто не оставалось. </w:t>
-      </w:r>
-      <w:r>
-        <w:rPr>
-          <w:sz w:val="28"/>
-          <w:szCs w:val="28"/>
-        </w:rPr>
-        <w:t xml:space="preserve">Дети как могли, помогали маме. Девочки ходили за </w:t>
-      </w:r>
-      <w:r>
-        <w:rPr>
-          <w:sz w:val="28"/>
-          <w:szCs w:val="28"/>
-        </w:rPr>
-        <w:t>кусок хлеба мыть избы, занимались прополкой огородов. Мальчики пилили дрова, ремонтировали жильё. В апрели 1944 года, семья получила похоронку об отце. Он погиб освобождая Западную Украину, при переправе через реку Днепр. Горькими слезами плакала мать, прижав всех детей к себе.</w:t>
-      </w:r>
-    </w:p>
-    <w:p>
-      <w:pPr>
-        <w:rPr>
-          <w:sz w:val="28"/>
-          <w:szCs w:val="28"/>
-        </w:rPr>
-      </w:pPr>
-      <w:r>
-        <w:rPr>
-          <w:sz w:val="28"/>
-          <w:szCs w:val="28"/>
-        </w:rPr>
-        <w:t>За родину был страшный бой,</w:t>
-      </w:r>
-    </w:p>
-    <w:p>
-      <w:pPr>
-        <w:rPr>
-          <w:sz w:val="28"/>
-          <w:szCs w:val="28"/>
-        </w:rPr>
-      </w:pPr>
+      </w:r>
       <w:r>
         <w:rPr>
           <w:sz w:val="28"/>
@@ -118,14 +179,13 @@
         </w:rPr>
         <w:t>И пуля у виска свистела.</w:t>
       </w:r>
-    </w:p>
-    <w:p>
-      <w:pPr>
-        <w:rPr>
-          <w:sz w:val="28"/>
-          <w:szCs w:val="28"/>
-        </w:rPr>
-      </w:pPr>
+      <w:r>
+        <w:rPr>
+          <w:sz w:val="28"/>
+          <w:szCs w:val="28"/>
+        </w:rPr>
+        <w:br/>
+      </w:r>
       <w:r>
         <w:rPr>
           <w:sz w:val="28"/>
@@ -133,14 +193,13 @@
         </w:rPr>
         <w:t>На плечах хрупких, босиком,</w:t>
       </w:r>
-    </w:p>
-    <w:p>
-      <w:pPr>
-        <w:rPr>
-          <w:sz w:val="28"/>
-          <w:szCs w:val="28"/>
-        </w:rPr>
-      </w:pPr>
+      <w:r>
+        <w:rPr>
+          <w:sz w:val="28"/>
+          <w:szCs w:val="28"/>
+        </w:rPr>
+        <w:br/>
+      </w:r>
       <w:r>
         <w:rPr>
           <w:sz w:val="28"/>
@@ -157,20 +216,6 @@
       </w:r>
       <w:bookmarkStart w:id="0" w:name="_GoBack"/>
       <w:bookmarkEnd w:id="0"/>
-      <w:r>
-        <w:rPr>
-          <w:sz w:val="28"/>
-          <w:szCs w:val="28"/>
-        </w:rPr>
-        <w:t xml:space="preserve"> </w:t>
-      </w:r>
-      <w:r>
-        <w:rPr>
-          <w:sz w:val="28"/>
-          <w:szCs w:val="28"/>
-        </w:rPr>
-        <w:t xml:space="preserve"> </w:t>
-      </w:r>
     </w:p>
     <w:sectPr>
       <w:pgSz w:w="11906" w:h="16838"/>
